--- a/Team52_DOK.docx
+++ b/Team52_DOK.docx
@@ -293,29 +293,7 @@
           <w:u w:val="single"/>
         </w:rPr>
         <w:lastRenderedPageBreak/>
-        <w:t>3</w:t>
-      </w:r>
-      <w:r>
-        <w:rPr>
-          <w:rStyle w:val="IntensiverVerweis"/>
-          <w:bCs w:val="0"/>
-          <w:smallCaps w:val="0"/>
-          <w:color w:val="2F5496" w:themeColor="accent1" w:themeShade="BF"/>
-          <w:spacing w:val="0"/>
-          <w:u w:val="single"/>
-        </w:rPr>
-        <w:t>.</w:t>
-      </w:r>
-      <w:r>
-        <w:rPr>
-          <w:rStyle w:val="IntensiverVerweis"/>
-          <w:bCs w:val="0"/>
-          <w:smallCaps w:val="0"/>
-          <w:color w:val="2F5496" w:themeColor="accent1" w:themeShade="BF"/>
-          <w:spacing w:val="0"/>
-          <w:u w:val="single"/>
-        </w:rPr>
-        <w:t>Anpassung von Toy Deluxe</w:t>
+        <w:t>3.Anpassung von Toy Deluxe</w:t>
       </w:r>
     </w:p>
     <w:p>
@@ -629,7 +607,14 @@
     <w:p/>
     <w:p/>
     <w:p/>
-    <w:p/>
+    <w:p>
+      <w:pPr>
+        <w:rPr>
+          <w:sz w:val="24"/>
+          <w:szCs w:val="24"/>
+        </w:rPr>
+      </w:pPr>
+    </w:p>
     <w:p>
       <w:pPr>
         <w:rPr>
@@ -643,9 +628,502 @@
           <w:szCs w:val="24"/>
         </w:rPr>
         <w:lastRenderedPageBreak/>
-        <w:t>……</w:t>
-      </w:r>
-    </w:p>
+        <w:t>Zuerst wurde das Keyboard mit dem dazugehörigen Interface der Schaltung hinzugefügt</w:t>
+      </w:r>
+    </w:p>
+    <w:p>
+      <w:pPr>
+        <w:keepNext/>
+        <w:jc w:val="center"/>
+      </w:pPr>
+      <w:r>
+        <w:rPr>
+          <w:noProof/>
+          <w:sz w:val="24"/>
+          <w:szCs w:val="24"/>
+        </w:rPr>
+        <w:drawing>
+          <wp:inline distT="0" distB="0" distL="0" distR="0">
+            <wp:extent cx="5753100" cy="3855720"/>
+            <wp:effectExtent l="0" t="0" r="0" b="0"/>
+            <wp:docPr id="3" name="Grafik 3"/>
+            <wp:cNvGraphicFramePr>
+              <a:graphicFrameLocks xmlns:a="http://schemas.openxmlformats.org/drawingml/2006/main" noChangeAspect="1"/>
+            </wp:cNvGraphicFramePr>
+            <a:graphic xmlns:a="http://schemas.openxmlformats.org/drawingml/2006/main">
+              <a:graphicData uri="http://schemas.openxmlformats.org/drawingml/2006/picture">
+                <pic:pic xmlns:pic="http://schemas.openxmlformats.org/drawingml/2006/picture">
+                  <pic:nvPicPr>
+                    <pic:cNvPr id="0" name="Picture 1"/>
+                    <pic:cNvPicPr>
+                      <a:picLocks noChangeAspect="1" noChangeArrowheads="1"/>
+                    </pic:cNvPicPr>
+                  </pic:nvPicPr>
+                  <pic:blipFill>
+                    <a:blip r:embed="rId9">
+                      <a:extLst>
+                        <a:ext uri="{28A0092B-C50C-407E-A947-70E740481C1C}">
+                          <a14:useLocalDpi xmlns:a14="http://schemas.microsoft.com/office/drawing/2010/main" val="0"/>
+                        </a:ext>
+                      </a:extLst>
+                    </a:blip>
+                    <a:srcRect/>
+                    <a:stretch>
+                      <a:fillRect/>
+                    </a:stretch>
+                  </pic:blipFill>
+                  <pic:spPr bwMode="auto">
+                    <a:xfrm>
+                      <a:off x="0" y="0"/>
+                      <a:ext cx="5753100" cy="3855720"/>
+                    </a:xfrm>
+                    <a:prstGeom prst="rect">
+                      <a:avLst/>
+                    </a:prstGeom>
+                    <a:noFill/>
+                    <a:ln>
+                      <a:noFill/>
+                    </a:ln>
+                  </pic:spPr>
+                </pic:pic>
+              </a:graphicData>
+            </a:graphic>
+          </wp:inline>
+        </w:drawing>
+      </w:r>
+    </w:p>
+    <w:p>
+      <w:pPr>
+        <w:pStyle w:val="Beschriftung"/>
+        <w:jc w:val="center"/>
+      </w:pPr>
+      <w:r>
+        <w:t xml:space="preserve">Abbildung </w:t>
+      </w:r>
+      <w:fldSimple w:instr=" SEQ Abbildung \* ARABIC ">
+        <w:r>
+          <w:rPr>
+            <w:noProof/>
+          </w:rPr>
+          <w:t>3</w:t>
+        </w:r>
+      </w:fldSimple>
+      <w:r>
+        <w:t xml:space="preserve"> Mit angeschlossenem Keyboard</w:t>
+      </w:r>
+    </w:p>
+    <w:p>
+      <w:pPr>
+        <w:rPr>
+          <w:sz w:val="24"/>
+          <w:szCs w:val="24"/>
+        </w:rPr>
+      </w:pPr>
+      <w:r>
+        <w:rPr>
+          <w:sz w:val="24"/>
+          <w:szCs w:val="24"/>
+        </w:rPr>
+        <w:t>Im Keyboard</w:t>
+      </w:r>
+      <w:r>
+        <w:rPr>
+          <w:sz w:val="24"/>
+          <w:szCs w:val="24"/>
+        </w:rPr>
+        <w:t>interface wird das 7-Bit Datensignal mit führenden Nullen auf ein 16-Bit erweitert, da unser Toy mit 16-Bit rechnet. Ebenfalls im Key</w:t>
+      </w:r>
+      <w:r>
+        <w:rPr>
+          <w:sz w:val="24"/>
+          <w:szCs w:val="24"/>
+        </w:rPr>
+        <w:t xml:space="preserve">boardinterface wird das Signal, dass etwas im Puffer des Keyboards vorhanden ist weitergegeben. Über den Ausgang </w:t>
+      </w:r>
+      <w:proofErr w:type="spellStart"/>
+      <w:r>
+        <w:rPr>
+          <w:sz w:val="24"/>
+          <w:szCs w:val="24"/>
+        </w:rPr>
+        <w:t>Read_ok</w:t>
+      </w:r>
+      <w:proofErr w:type="spellEnd"/>
+      <w:r>
+        <w:rPr>
+          <w:sz w:val="24"/>
+          <w:szCs w:val="24"/>
+        </w:rPr>
+        <w:t xml:space="preserve"> wird das Herausnehmen aus dem Puffer verhindert.</w:t>
+      </w:r>
+    </w:p>
+    <w:p>
+      <w:pPr>
+        <w:rPr>
+          <w:sz w:val="24"/>
+          <w:szCs w:val="24"/>
+        </w:rPr>
+      </w:pPr>
+    </w:p>
+    <w:p>
+      <w:pPr>
+        <w:keepNext/>
+      </w:pPr>
+      <w:r>
+        <w:rPr>
+          <w:noProof/>
+          <w:sz w:val="24"/>
+          <w:szCs w:val="24"/>
+        </w:rPr>
+        <w:drawing>
+          <wp:inline distT="0" distB="0" distL="0" distR="0">
+            <wp:extent cx="5356860" cy="2971456"/>
+            <wp:effectExtent l="0" t="0" r="0" b="635"/>
+            <wp:docPr id="4" name="Grafik 4"/>
+            <wp:cNvGraphicFramePr>
+              <a:graphicFrameLocks xmlns:a="http://schemas.openxmlformats.org/drawingml/2006/main" noChangeAspect="1"/>
+            </wp:cNvGraphicFramePr>
+            <a:graphic xmlns:a="http://schemas.openxmlformats.org/drawingml/2006/main">
+              <a:graphicData uri="http://schemas.openxmlformats.org/drawingml/2006/picture">
+                <pic:pic xmlns:pic="http://schemas.openxmlformats.org/drawingml/2006/picture">
+                  <pic:nvPicPr>
+                    <pic:cNvPr id="0" name="Picture 2"/>
+                    <pic:cNvPicPr>
+                      <a:picLocks noChangeAspect="1" noChangeArrowheads="1"/>
+                    </pic:cNvPicPr>
+                  </pic:nvPicPr>
+                  <pic:blipFill>
+                    <a:blip r:embed="rId10">
+                      <a:extLst>
+                        <a:ext uri="{28A0092B-C50C-407E-A947-70E740481C1C}">
+                          <a14:useLocalDpi xmlns:a14="http://schemas.microsoft.com/office/drawing/2010/main" val="0"/>
+                        </a:ext>
+                      </a:extLst>
+                    </a:blip>
+                    <a:srcRect/>
+                    <a:stretch>
+                      <a:fillRect/>
+                    </a:stretch>
+                  </pic:blipFill>
+                  <pic:spPr bwMode="auto">
+                    <a:xfrm>
+                      <a:off x="0" y="0"/>
+                      <a:ext cx="5376182" cy="2982174"/>
+                    </a:xfrm>
+                    <a:prstGeom prst="rect">
+                      <a:avLst/>
+                    </a:prstGeom>
+                    <a:noFill/>
+                    <a:ln>
+                      <a:noFill/>
+                    </a:ln>
+                  </pic:spPr>
+                </pic:pic>
+              </a:graphicData>
+            </a:graphic>
+          </wp:inline>
+        </w:drawing>
+      </w:r>
+    </w:p>
+    <w:p>
+      <w:pPr>
+        <w:pStyle w:val="Beschriftung"/>
+        <w:jc w:val="center"/>
+      </w:pPr>
+      <w:r>
+        <w:t xml:space="preserve">Abbildung </w:t>
+      </w:r>
+      <w:fldSimple w:instr=" SEQ Abbildung \* ARABIC ">
+        <w:r>
+          <w:rPr>
+            <w:noProof/>
+          </w:rPr>
+          <w:t>4</w:t>
+        </w:r>
+      </w:fldSimple>
+      <w:r>
+        <w:t xml:space="preserve"> Keyboard-Interface</w:t>
+      </w:r>
+    </w:p>
+    <w:p>
+      <w:pPr>
+        <w:keepNext/>
+      </w:pPr>
+      <w:r>
+        <w:lastRenderedPageBreak/>
+        <w:t xml:space="preserve">Als nächstes musste das Modell um einen weiteren </w:t>
+      </w:r>
+      <w:proofErr w:type="spellStart"/>
+      <w:r>
+        <w:t>Stdin</w:t>
+      </w:r>
+      <w:proofErr w:type="spellEnd"/>
+      <w:r>
+        <w:t xml:space="preserve"> erweitert werden. Hier wurde der Bus erweitert. </w:t>
+      </w:r>
+      <w:r>
+        <w:t>Dies Pins wurden mit den bereits vorhandenen im Bus verbunden.</w:t>
+      </w:r>
+      <w:r>
+        <w:rPr>
+          <w:noProof/>
+        </w:rPr>
+        <w:drawing>
+          <wp:inline distT="0" distB="0" distL="0" distR="0">
+            <wp:extent cx="5753100" cy="2369820"/>
+            <wp:effectExtent l="0" t="0" r="0" b="0"/>
+            <wp:docPr id="5" name="Grafik 5"/>
+            <wp:cNvGraphicFramePr>
+              <a:graphicFrameLocks xmlns:a="http://schemas.openxmlformats.org/drawingml/2006/main" noChangeAspect="1"/>
+            </wp:cNvGraphicFramePr>
+            <a:graphic xmlns:a="http://schemas.openxmlformats.org/drawingml/2006/main">
+              <a:graphicData uri="http://schemas.openxmlformats.org/drawingml/2006/picture">
+                <pic:pic xmlns:pic="http://schemas.openxmlformats.org/drawingml/2006/picture">
+                  <pic:nvPicPr>
+                    <pic:cNvPr id="0" name="Picture 3"/>
+                    <pic:cNvPicPr>
+                      <a:picLocks noChangeAspect="1" noChangeArrowheads="1"/>
+                    </pic:cNvPicPr>
+                  </pic:nvPicPr>
+                  <pic:blipFill>
+                    <a:blip r:embed="rId11">
+                      <a:extLst>
+                        <a:ext uri="{28A0092B-C50C-407E-A947-70E740481C1C}">
+                          <a14:useLocalDpi xmlns:a14="http://schemas.microsoft.com/office/drawing/2010/main" val="0"/>
+                        </a:ext>
+                      </a:extLst>
+                    </a:blip>
+                    <a:srcRect/>
+                    <a:stretch>
+                      <a:fillRect/>
+                    </a:stretch>
+                  </pic:blipFill>
+                  <pic:spPr bwMode="auto">
+                    <a:xfrm>
+                      <a:off x="0" y="0"/>
+                      <a:ext cx="5753100" cy="2369820"/>
+                    </a:xfrm>
+                    <a:prstGeom prst="rect">
+                      <a:avLst/>
+                    </a:prstGeom>
+                    <a:noFill/>
+                    <a:ln>
+                      <a:noFill/>
+                    </a:ln>
+                  </pic:spPr>
+                </pic:pic>
+              </a:graphicData>
+            </a:graphic>
+          </wp:inline>
+        </w:drawing>
+      </w:r>
+    </w:p>
+    <w:p>
+      <w:pPr>
+        <w:pStyle w:val="Beschriftung"/>
+        <w:jc w:val="center"/>
+      </w:pPr>
+      <w:r>
+        <w:t xml:space="preserve">Abbildung </w:t>
+      </w:r>
+      <w:fldSimple w:instr=" SEQ Abbildung \* ARABIC ">
+        <w:r>
+          <w:rPr>
+            <w:noProof/>
+          </w:rPr>
+          <w:t>5</w:t>
+        </w:r>
+      </w:fldSimple>
+      <w:r>
+        <w:t xml:space="preserve"> Erweiterter Bus</w:t>
+      </w:r>
+    </w:p>
+    <w:p/>
+    <w:p>
+      <w:r>
+        <w:t xml:space="preserve">Stdin2 wurde nach Grundlage vom gegebenen </w:t>
+      </w:r>
+      <w:proofErr w:type="spellStart"/>
+      <w:r>
+        <w:t>Stdin</w:t>
+      </w:r>
+      <w:proofErr w:type="spellEnd"/>
+      <w:r>
+        <w:t xml:space="preserve"> angepasst. </w:t>
+      </w:r>
+    </w:p>
+    <w:p>
+      <w:pPr>
+        <w:keepNext/>
+      </w:pPr>
+      <w:r>
+        <w:rPr>
+          <w:noProof/>
+        </w:rPr>
+        <w:drawing>
+          <wp:inline distT="0" distB="0" distL="0" distR="0">
+            <wp:extent cx="5791200" cy="3657600"/>
+            <wp:effectExtent l="0" t="0" r="0" b="0"/>
+            <wp:docPr id="6" name="Grafik 6"/>
+            <wp:cNvGraphicFramePr>
+              <a:graphicFrameLocks xmlns:a="http://schemas.openxmlformats.org/drawingml/2006/main" noChangeAspect="1"/>
+            </wp:cNvGraphicFramePr>
+            <a:graphic xmlns:a="http://schemas.openxmlformats.org/drawingml/2006/main">
+              <a:graphicData uri="http://schemas.openxmlformats.org/drawingml/2006/picture">
+                <pic:pic xmlns:pic="http://schemas.openxmlformats.org/drawingml/2006/picture">
+                  <pic:nvPicPr>
+                    <pic:cNvPr id="0" name="Picture 4"/>
+                    <pic:cNvPicPr>
+                      <a:picLocks noChangeAspect="1" noChangeArrowheads="1"/>
+                    </pic:cNvPicPr>
+                  </pic:nvPicPr>
+                  <pic:blipFill>
+                    <a:blip r:embed="rId12">
+                      <a:extLst>
+                        <a:ext uri="{28A0092B-C50C-407E-A947-70E740481C1C}">
+                          <a14:useLocalDpi xmlns:a14="http://schemas.microsoft.com/office/drawing/2010/main" val="0"/>
+                        </a:ext>
+                      </a:extLst>
+                    </a:blip>
+                    <a:srcRect/>
+                    <a:stretch>
+                      <a:fillRect/>
+                    </a:stretch>
+                  </pic:blipFill>
+                  <pic:spPr bwMode="auto">
+                    <a:xfrm>
+                      <a:off x="0" y="0"/>
+                      <a:ext cx="5791200" cy="3657600"/>
+                    </a:xfrm>
+                    <a:prstGeom prst="rect">
+                      <a:avLst/>
+                    </a:prstGeom>
+                    <a:noFill/>
+                    <a:ln>
+                      <a:noFill/>
+                    </a:ln>
+                  </pic:spPr>
+                </pic:pic>
+              </a:graphicData>
+            </a:graphic>
+          </wp:inline>
+        </w:drawing>
+      </w:r>
+    </w:p>
+    <w:p>
+      <w:pPr>
+        <w:pStyle w:val="Beschriftung"/>
+        <w:jc w:val="center"/>
+      </w:pPr>
+      <w:r>
+        <w:t xml:space="preserve">Abbildung </w:t>
+      </w:r>
+      <w:fldSimple w:instr=" SEQ Abbildung \* ARABIC ">
+        <w:r>
+          <w:rPr>
+            <w:noProof/>
+          </w:rPr>
+          <w:t>6</w:t>
+        </w:r>
+      </w:fldSimple>
+      <w:r>
+        <w:t xml:space="preserve"> Stdin2</w:t>
+      </w:r>
+    </w:p>
+    <w:p/>
+    <w:p/>
+    <w:p/>
+    <w:p/>
+    <w:p/>
+    <w:p>
+      <w:r>
+        <w:lastRenderedPageBreak/>
+        <w:t>Stdin2 wird mit dem Bus verbunden</w:t>
+      </w:r>
+    </w:p>
+    <w:p>
+      <w:pPr>
+        <w:keepNext/>
+        <w:jc w:val="center"/>
+      </w:pPr>
+      <w:r>
+        <w:rPr>
+          <w:noProof/>
+        </w:rPr>
+        <w:drawing>
+          <wp:inline distT="0" distB="0" distL="0" distR="0">
+            <wp:extent cx="2811780" cy="2827020"/>
+            <wp:effectExtent l="0" t="0" r="7620" b="0"/>
+            <wp:docPr id="7" name="Grafik 7"/>
+            <wp:cNvGraphicFramePr>
+              <a:graphicFrameLocks xmlns:a="http://schemas.openxmlformats.org/drawingml/2006/main" noChangeAspect="1"/>
+            </wp:cNvGraphicFramePr>
+            <a:graphic xmlns:a="http://schemas.openxmlformats.org/drawingml/2006/main">
+              <a:graphicData uri="http://schemas.openxmlformats.org/drawingml/2006/picture">
+                <pic:pic xmlns:pic="http://schemas.openxmlformats.org/drawingml/2006/picture">
+                  <pic:nvPicPr>
+                    <pic:cNvPr id="0" name="Picture 5"/>
+                    <pic:cNvPicPr>
+                      <a:picLocks noChangeAspect="1" noChangeArrowheads="1"/>
+                    </pic:cNvPicPr>
+                  </pic:nvPicPr>
+                  <pic:blipFill>
+                    <a:blip r:embed="rId13">
+                      <a:extLst>
+                        <a:ext uri="{28A0092B-C50C-407E-A947-70E740481C1C}">
+                          <a14:useLocalDpi xmlns:a14="http://schemas.microsoft.com/office/drawing/2010/main" val="0"/>
+                        </a:ext>
+                      </a:extLst>
+                    </a:blip>
+                    <a:srcRect/>
+                    <a:stretch>
+                      <a:fillRect/>
+                    </a:stretch>
+                  </pic:blipFill>
+                  <pic:spPr bwMode="auto">
+                    <a:xfrm>
+                      <a:off x="0" y="0"/>
+                      <a:ext cx="2811780" cy="2827020"/>
+                    </a:xfrm>
+                    <a:prstGeom prst="rect">
+                      <a:avLst/>
+                    </a:prstGeom>
+                    <a:noFill/>
+                    <a:ln>
+                      <a:noFill/>
+                    </a:ln>
+                  </pic:spPr>
+                </pic:pic>
+              </a:graphicData>
+            </a:graphic>
+          </wp:inline>
+        </w:drawing>
+      </w:r>
+    </w:p>
+    <w:p>
+      <w:pPr>
+        <w:pStyle w:val="Beschriftung"/>
+        <w:jc w:val="center"/>
+      </w:pPr>
+      <w:r>
+        <w:t xml:space="preserve">Abbildung </w:t>
+      </w:r>
+      <w:fldSimple w:instr=" SEQ Abbildung \* ARABIC ">
+        <w:r>
+          <w:rPr>
+            <w:noProof/>
+          </w:rPr>
+          <w:t>7</w:t>
+        </w:r>
+      </w:fldSimple>
+      <w:r>
+        <w:t xml:space="preserve"> Stdin2 an Bus</w:t>
+      </w:r>
+      <w:bookmarkStart w:id="0" w:name="_GoBack"/>
+      <w:bookmarkEnd w:id="0"/>
+    </w:p>
+    <w:p/>
+    <w:p/>
     <w:p>
       <w:pPr>
         <w:rPr>
@@ -675,9 +1153,14 @@
           <w:spacing w:val="0"/>
           <w:u w:val="single"/>
         </w:rPr>
-        <w:t>4</w:t>
-      </w:r>
-      <w:r>
+        <w:t>4.Binary2Ascii erweitern</w:t>
+      </w:r>
+    </w:p>
+    <w:p/>
+    <w:p/>
+    <w:p>
+      <w:pPr>
+        <w:pStyle w:val="berschrift1"/>
         <w:rPr>
           <w:rStyle w:val="IntensiverVerweis"/>
           <w:bCs w:val="0"/>
@@ -686,8 +1169,7 @@
           <w:spacing w:val="0"/>
           <w:u w:val="single"/>
         </w:rPr>
-        <w:t>.</w:t>
-      </w:r>
+      </w:pPr>
       <w:r>
         <w:rPr>
           <w:rStyle w:val="IntensiverVerweis"/>
@@ -697,36 +1179,8 @@
           <w:spacing w:val="0"/>
           <w:u w:val="single"/>
         </w:rPr>
-        <w:t>Binary2Ascii erweitern</w:t>
-      </w:r>
-    </w:p>
-    <w:p/>
-    <w:p/>
-    <w:p>
-      <w:pPr>
-        <w:pStyle w:val="berschrift1"/>
-        <w:rPr>
-          <w:rStyle w:val="IntensiverVerweis"/>
-          <w:bCs w:val="0"/>
-          <w:smallCaps w:val="0"/>
-          <w:color w:val="2F5496" w:themeColor="accent1" w:themeShade="BF"/>
-          <w:spacing w:val="0"/>
-          <w:u w:val="single"/>
-        </w:rPr>
-      </w:pPr>
-      <w:r>
-        <w:rPr>
-          <w:rStyle w:val="IntensiverVerweis"/>
-          <w:bCs w:val="0"/>
-          <w:smallCaps w:val="0"/>
-          <w:color w:val="2F5496" w:themeColor="accent1" w:themeShade="BF"/>
-          <w:spacing w:val="0"/>
-          <w:u w:val="single"/>
-        </w:rPr>
         <w:t>5. Zusammenfassung</w:t>
       </w:r>
-      <w:bookmarkStart w:id="0" w:name="_GoBack"/>
-      <w:bookmarkEnd w:id="0"/>
     </w:p>
     <w:p/>
     <w:p>
